--- a/8page term paper.docx
+++ b/8page term paper.docx
@@ -12,14 +12,6 @@
         </w:rPr>
       </w:pPr>
       <w:bookmarkStart w:id="0" w:name="_Hlk159346930"/>
-      <w:r>
-        <w:rPr>
-          <w:rFonts w:ascii="Times New Roman" w:hAnsi="Times New Roman" w:cs="Times New Roman"/>
-          <w:sz w:val="24"/>
-          <w:szCs w:val="24"/>
-        </w:rPr>
-        <w:t>A TERM PAPER ON</w:t>
-      </w:r>
     </w:p>
     <w:p>
       <w:pPr>

--- a/8page term paper.docx
+++ b/8page term paper.docx
@@ -12,6 +12,14 @@
         </w:rPr>
       </w:pPr>
       <w:bookmarkStart w:id="0" w:name="_Hlk159346930"/>
+      <w:r>
+        <w:rPr>
+          <w:rFonts w:ascii="Times New Roman" w:hAnsi="Times New Roman" w:cs="Times New Roman"/>
+          <w:sz w:val="24"/>
+          <w:szCs w:val="24"/>
+        </w:rPr>
+        <w:t>A TERM PAPER</w:t>
+      </w:r>
     </w:p>
     <w:p>
       <w:pPr>
